--- a/api document.docx
+++ b/api document.docx
@@ -906,6 +906,15 @@
       <w:pPr>
         <w:spacing w:after="0"/>
         <w:rPr>
+          <w:b/>
+          <w:color w:val="00B0F0"/>
+        </w:rPr>
+      </w:pPr>
+    </w:p>
+    <w:p>
+      <w:pPr>
+        <w:spacing w:after="0"/>
+        <w:rPr>
           <w:rFonts w:ascii="Helvetica" w:hAnsi="Helvetica" w:cs="Helvetica"/>
           <w:color w:val="505050"/>
           <w:sz w:val="18"/>
@@ -959,6 +968,16 @@
         </w:rPr>
         <w:t xml:space="preserve"> {category slag}</w:t>
       </w:r>
+      <w:r>
+        <w:rPr>
+          <w:rFonts w:ascii="Helvetica" w:hAnsi="Helvetica" w:cs="Helvetica"/>
+          <w:color w:val="505050"/>
+          <w:sz w:val="18"/>
+          <w:szCs w:val="18"/>
+          <w:shd w:val="clear" w:color="auto" w:fill="FFFFFF"/>
+        </w:rPr>
+        <w:t xml:space="preserve"> </w:t>
+      </w:r>
     </w:p>
     <w:p>
       <w:pPr>
@@ -1007,8 +1026,860 @@
           <w:color w:val="00B0F0"/>
         </w:rPr>
       </w:pPr>
+    </w:p>
+    <w:p>
+      <w:pPr>
+        <w:rPr>
+          <w:b/>
+          <w:color w:val="00B0F0"/>
+        </w:rPr>
+      </w:pPr>
+    </w:p>
+    <w:p>
+      <w:pPr>
+        <w:spacing w:after="0"/>
+        <w:rPr>
+          <w:rFonts w:ascii="Helvetica" w:hAnsi="Helvetica" w:cs="Helvetica"/>
+          <w:color w:val="505050"/>
+          <w:sz w:val="18"/>
+          <w:szCs w:val="18"/>
+          <w:shd w:val="clear" w:color="auto" w:fill="FFFFFF"/>
+        </w:rPr>
+      </w:pPr>
+      <w:r>
+        <w:rPr>
+          <w:b/>
+          <w:color w:val="00B0F0"/>
+        </w:rPr>
+        <w:t xml:space="preserve">Category </w:t>
+      </w:r>
+      <w:proofErr w:type="gramStart"/>
+      <w:r>
+        <w:rPr>
+          <w:b/>
+          <w:color w:val="00B0F0"/>
+        </w:rPr>
+        <w:t>page(</w:t>
+      </w:r>
+      <w:proofErr w:type="gramEnd"/>
+      <w:r>
+        <w:rPr>
+          <w:b/>
+          <w:color w:val="00B0F0"/>
+        </w:rPr>
+        <w:t xml:space="preserve">For pagination) - (get)-&gt; </w:t>
+      </w:r>
+      <w:hyperlink r:id="rId8" w:history="1">
+        <w:r>
+          <w:rPr>
+            <w:rStyle w:val="Hyperlink"/>
+            <w:rFonts w:ascii="Helvetica" w:hAnsi="Helvetica" w:cs="Helvetica"/>
+            <w:color w:val="C0504D" w:themeColor="accent2"/>
+            <w:sz w:val="18"/>
+            <w:szCs w:val="18"/>
+            <w:shd w:val="clear" w:color="auto" w:fill="FFFFFF"/>
+          </w:rPr>
+          <w:t>http://home2globe.com/ks/public/api/cat-products/</w:t>
+        </w:r>
+      </w:hyperlink>
+      <w:r>
+        <w:rPr>
+          <w:rFonts w:ascii="Helvetica" w:hAnsi="Helvetica" w:cs="Helvetica"/>
+          <w:color w:val="C0504D" w:themeColor="accent2"/>
+          <w:sz w:val="18"/>
+          <w:szCs w:val="18"/>
+          <w:shd w:val="clear" w:color="auto" w:fill="FFFFFF"/>
+        </w:rPr>
+        <w:t xml:space="preserve"> </w:t>
+      </w:r>
+      <w:r>
+        <w:rPr>
+          <w:rFonts w:ascii="Helvetica" w:hAnsi="Helvetica" w:cs="Helvetica"/>
+          <w:color w:val="505050"/>
+          <w:sz w:val="18"/>
+          <w:szCs w:val="18"/>
+          <w:shd w:val="clear" w:color="auto" w:fill="FFFFFF"/>
+        </w:rPr>
+        <w:t>{category slag}?page=2</w:t>
+      </w:r>
+    </w:p>
+    <w:p>
+      <w:pPr>
+        <w:spacing w:after="0"/>
+        <w:rPr>
+          <w:color w:val="00B0F0"/>
+        </w:rPr>
+      </w:pPr>
+      <w:proofErr w:type="gramStart"/>
+      <w:r>
+        <w:rPr>
+          <w:color w:val="7030A0"/>
+        </w:rPr>
+        <w:t>header :</w:t>
+      </w:r>
+      <w:proofErr w:type="gramEnd"/>
+    </w:p>
+    <w:p>
+      <w:pPr>
+        <w:pStyle w:val="ListParagraph"/>
+        <w:numPr>
+          <w:ilvl w:val="0"/>
+          <w:numId w:val="1"/>
+        </w:numPr>
+        <w:spacing w:after="0"/>
+        <w:rPr>
+          <w:b/>
+          <w:color w:val="00B0F0"/>
+        </w:rPr>
+      </w:pPr>
+      <w:r>
+        <w:rPr>
+          <w:rFonts w:ascii="Helvetica" w:hAnsi="Helvetica" w:cs="Helvetica"/>
+          <w:color w:val="505050"/>
+          <w:sz w:val="18"/>
+          <w:szCs w:val="18"/>
+          <w:shd w:val="clear" w:color="auto" w:fill="FFFFFF"/>
+        </w:rPr>
+        <w:t>Authorization : Bearer [RESPONSE_TOKEN]</w:t>
+      </w:r>
+    </w:p>
+    <w:p>
+      <w:pPr>
+        <w:spacing w:after="0"/>
+        <w:rPr>
+          <w:b/>
+          <w:color w:val="00B0F0"/>
+        </w:rPr>
+      </w:pPr>
+    </w:p>
+    <w:p>
+      <w:pPr>
+        <w:spacing w:after="0"/>
+        <w:rPr>
+          <w:b/>
+          <w:color w:val="00B0F0"/>
+        </w:rPr>
+      </w:pPr>
+    </w:p>
+    <w:p>
+      <w:pPr>
+        <w:spacing w:after="0"/>
+        <w:rPr>
+          <w:b/>
+          <w:color w:val="00B0F0"/>
+        </w:rPr>
+      </w:pPr>
+    </w:p>
+    <w:p>
+      <w:pPr>
+        <w:spacing w:after="0"/>
+        <w:rPr>
+          <w:rFonts w:ascii="Helvetica" w:hAnsi="Helvetica" w:cs="Helvetica"/>
+          <w:color w:val="505050"/>
+          <w:sz w:val="18"/>
+          <w:szCs w:val="18"/>
+          <w:shd w:val="clear" w:color="auto" w:fill="FFFFFF"/>
+        </w:rPr>
+      </w:pPr>
+      <w:r>
+        <w:rPr>
+          <w:b/>
+          <w:color w:val="00B0F0"/>
+        </w:rPr>
+        <w:t>Single Product view-(get</w:t>
+      </w:r>
+      <w:proofErr w:type="gramStart"/>
+      <w:r>
+        <w:rPr>
+          <w:b/>
+          <w:color w:val="00B0F0"/>
+        </w:rPr>
+        <w:t>)-</w:t>
+      </w:r>
+      <w:proofErr w:type="gramEnd"/>
+      <w:r>
+        <w:rPr>
+          <w:b/>
+          <w:color w:val="00B0F0"/>
+        </w:rPr>
+        <w:t xml:space="preserve">&gt; </w:t>
+      </w:r>
+      <w:hyperlink r:id="rId9" w:history="1">
+        <w:r>
+          <w:rPr>
+            <w:rStyle w:val="Hyperlink"/>
+            <w:color w:val="C0504D" w:themeColor="accent2"/>
+          </w:rPr>
+          <w:t xml:space="preserve"> </w:t>
+        </w:r>
+        <w:r>
+          <w:rPr>
+            <w:rStyle w:val="Hyperlink"/>
+            <w:rFonts w:ascii="Helvetica" w:hAnsi="Helvetica" w:cs="Helvetica"/>
+            <w:color w:val="C0504D" w:themeColor="accent2"/>
+            <w:sz w:val="18"/>
+            <w:szCs w:val="18"/>
+            <w:shd w:val="clear" w:color="auto" w:fill="FFFFFF"/>
+          </w:rPr>
+          <w:t>http://home2globe.com/ks/public/api/product/</w:t>
+        </w:r>
+      </w:hyperlink>
+      <w:r>
+        <w:rPr>
+          <w:rFonts w:ascii="Helvetica" w:hAnsi="Helvetica" w:cs="Helvetica"/>
+          <w:color w:val="C0504D" w:themeColor="accent2"/>
+          <w:sz w:val="18"/>
+          <w:szCs w:val="18"/>
+          <w:shd w:val="clear" w:color="auto" w:fill="FFFFFF"/>
+        </w:rPr>
+        <w:t xml:space="preserve"> </w:t>
+      </w:r>
+      <w:r>
+        <w:rPr>
+          <w:rFonts w:ascii="Helvetica" w:hAnsi="Helvetica" w:cs="Helvetica"/>
+          <w:color w:val="505050"/>
+          <w:sz w:val="18"/>
+          <w:szCs w:val="18"/>
+          <w:shd w:val="clear" w:color="auto" w:fill="FFFFFF"/>
+        </w:rPr>
+        <w:t>{product id}</w:t>
+      </w:r>
+    </w:p>
+    <w:p>
+      <w:pPr>
+        <w:spacing w:after="0"/>
+        <w:rPr>
+          <w:color w:val="00B0F0"/>
+        </w:rPr>
+      </w:pPr>
+      <w:proofErr w:type="gramStart"/>
+      <w:r>
+        <w:rPr>
+          <w:color w:val="7030A0"/>
+        </w:rPr>
+        <w:t>header :</w:t>
+      </w:r>
+      <w:proofErr w:type="gramEnd"/>
+    </w:p>
+    <w:p>
+      <w:pPr>
+        <w:pStyle w:val="ListParagraph"/>
+        <w:numPr>
+          <w:ilvl w:val="0"/>
+          <w:numId w:val="1"/>
+        </w:numPr>
+        <w:spacing w:after="0"/>
+        <w:rPr>
+          <w:b/>
+          <w:color w:val="00B0F0"/>
+        </w:rPr>
+      </w:pPr>
+      <w:r>
+        <w:rPr>
+          <w:rFonts w:ascii="Helvetica" w:hAnsi="Helvetica" w:cs="Helvetica"/>
+          <w:color w:val="505050"/>
+          <w:sz w:val="18"/>
+          <w:szCs w:val="18"/>
+          <w:shd w:val="clear" w:color="auto" w:fill="FFFFFF"/>
+        </w:rPr>
+        <w:t>Authorization : Bearer [RESPONSE_TOKEN]</w:t>
+      </w:r>
+    </w:p>
+    <w:p>
+      <w:pPr>
+        <w:spacing w:after="0"/>
+        <w:rPr>
+          <w:b/>
+          <w:color w:val="00B0F0"/>
+        </w:rPr>
+      </w:pPr>
+    </w:p>
+    <w:p>
+      <w:pPr>
+        <w:spacing w:after="0"/>
+        <w:rPr>
+          <w:b/>
+          <w:color w:val="00B0F0"/>
+        </w:rPr>
+      </w:pPr>
+    </w:p>
+    <w:p>
+      <w:pPr>
+        <w:spacing w:after="0"/>
+        <w:rPr>
+          <w:b/>
+          <w:color w:val="00B0F0"/>
+        </w:rPr>
+      </w:pPr>
+    </w:p>
+    <w:p>
+      <w:pPr>
+        <w:spacing w:after="0"/>
+        <w:rPr>
+          <w:b/>
+          <w:color w:val="00B0F0"/>
+        </w:rPr>
+      </w:pPr>
+      <w:r>
+        <w:rPr>
+          <w:b/>
+          <w:color w:val="00B0F0"/>
+        </w:rPr>
+        <w:t>Global</w:t>
+      </w:r>
+      <w:r>
+        <w:rPr>
+          <w:b/>
+          <w:color w:val="00B0F0"/>
+        </w:rPr>
+        <w:t xml:space="preserve"> </w:t>
+      </w:r>
+      <w:proofErr w:type="gramStart"/>
+      <w:r>
+        <w:rPr>
+          <w:b/>
+          <w:color w:val="00B0F0"/>
+        </w:rPr>
+        <w:t xml:space="preserve">product </w:t>
+      </w:r>
+      <w:r>
+        <w:rPr>
+          <w:b/>
+          <w:color w:val="00B0F0"/>
+        </w:rPr>
+        <w:t xml:space="preserve"> Search</w:t>
+      </w:r>
+      <w:proofErr w:type="gramEnd"/>
+      <w:r>
+        <w:rPr>
+          <w:b/>
+          <w:color w:val="00B0F0"/>
+        </w:rPr>
+        <w:t xml:space="preserve"> –(get) -&gt; </w:t>
+      </w:r>
+      <w:r>
+        <w:rPr>
+          <w:rFonts w:ascii="Helvetica" w:hAnsi="Helvetica" w:cs="Helvetica"/>
+          <w:color w:val="C0504D" w:themeColor="accent2"/>
+          <w:sz w:val="20"/>
+          <w:szCs w:val="20"/>
+          <w:u w:val="single"/>
+          <w:shd w:val="clear" w:color="auto" w:fill="FFFFFF"/>
+        </w:rPr>
+        <w:t>http://home2globe.com/ks/public/api/products?</w:t>
+      </w:r>
+    </w:p>
+    <w:p>
+      <w:pPr>
+        <w:spacing w:after="0"/>
+        <w:rPr>
+          <w:sz w:val="18"/>
+          <w:szCs w:val="18"/>
+        </w:rPr>
+      </w:pPr>
+      <w:proofErr w:type="spellStart"/>
+      <w:r>
+        <w:rPr>
+          <w:sz w:val="18"/>
+          <w:szCs w:val="18"/>
+        </w:rPr>
+        <w:t>category_id</w:t>
+      </w:r>
+      <w:proofErr w:type="spellEnd"/>
+      <w:r>
+        <w:rPr>
+          <w:sz w:val="18"/>
+          <w:szCs w:val="18"/>
+        </w:rPr>
+        <w:t>=14                 &amp;</w:t>
+      </w:r>
+    </w:p>
+    <w:p>
+      <w:pPr>
+        <w:spacing w:after="0"/>
+        <w:rPr>
+          <w:sz w:val="18"/>
+          <w:szCs w:val="18"/>
+        </w:rPr>
+      </w:pPr>
+      <w:proofErr w:type="spellStart"/>
+      <w:r>
+        <w:rPr>
+          <w:sz w:val="18"/>
+          <w:szCs w:val="18"/>
+        </w:rPr>
+        <w:t>search_keyword</w:t>
+      </w:r>
+      <w:proofErr w:type="spellEnd"/>
+      <w:r>
+        <w:rPr>
+          <w:sz w:val="18"/>
+          <w:szCs w:val="18"/>
+        </w:rPr>
+        <w:t>=</w:t>
+      </w:r>
+      <w:proofErr w:type="spellStart"/>
+      <w:r>
+        <w:rPr>
+          <w:sz w:val="18"/>
+          <w:szCs w:val="18"/>
+        </w:rPr>
+        <w:t>meril</w:t>
+      </w:r>
+      <w:proofErr w:type="spellEnd"/>
+      <w:r>
+        <w:rPr>
+          <w:sz w:val="18"/>
+          <w:szCs w:val="18"/>
+        </w:rPr>
+        <w:t xml:space="preserve"> </w:t>
+      </w:r>
+    </w:p>
+    <w:p>
+      <w:pPr>
+        <w:spacing w:after="0"/>
+        <w:rPr>
+          <w:color w:val="00B0F0"/>
+        </w:rPr>
+      </w:pPr>
+      <w:proofErr w:type="gramStart"/>
+      <w:r>
+        <w:rPr>
+          <w:color w:val="7030A0"/>
+        </w:rPr>
+        <w:t>header :</w:t>
+      </w:r>
+      <w:proofErr w:type="gramEnd"/>
+    </w:p>
+    <w:p>
+      <w:pPr>
+        <w:pStyle w:val="ListParagraph"/>
+        <w:numPr>
+          <w:ilvl w:val="0"/>
+          <w:numId w:val="1"/>
+        </w:numPr>
+        <w:spacing w:after="0"/>
+        <w:rPr>
+          <w:b/>
+          <w:color w:val="00B0F0"/>
+        </w:rPr>
+      </w:pPr>
+      <w:r>
+        <w:rPr>
+          <w:rFonts w:ascii="Helvetica" w:hAnsi="Helvetica" w:cs="Helvetica"/>
+          <w:color w:val="505050"/>
+          <w:sz w:val="18"/>
+          <w:szCs w:val="18"/>
+          <w:shd w:val="clear" w:color="auto" w:fill="FFFFFF"/>
+        </w:rPr>
+        <w:t>Authorization : Bearer [RESPONSE_TOKEN]</w:t>
+      </w:r>
+    </w:p>
+    <w:p>
+      <w:pPr>
+        <w:spacing w:after="0"/>
+        <w:rPr>
+          <w:sz w:val="18"/>
+          <w:szCs w:val="18"/>
+        </w:rPr>
+      </w:pPr>
+    </w:p>
+    <w:p>
+      <w:pPr>
+        <w:spacing w:after="0"/>
+        <w:rPr>
+          <w:b/>
+          <w:color w:val="00B0F0"/>
+        </w:rPr>
+      </w:pPr>
+    </w:p>
+    <w:p>
+      <w:pPr>
+        <w:spacing w:after="0"/>
+        <w:rPr>
+          <w:b/>
+          <w:color w:val="00B0F0"/>
+        </w:rPr>
+      </w:pPr>
+    </w:p>
+    <w:p>
+      <w:pPr>
+        <w:spacing w:after="0"/>
+        <w:rPr>
+          <w:b/>
+          <w:color w:val="C0504D" w:themeColor="accent2"/>
+          <w:sz w:val="20"/>
+          <w:szCs w:val="20"/>
+        </w:rPr>
+      </w:pPr>
+      <w:r>
+        <w:rPr>
+          <w:b/>
+          <w:color w:val="00B0F0"/>
+        </w:rPr>
+        <w:t>P</w:t>
+      </w:r>
       <w:bookmarkStart w:id="0" w:name="_GoBack"/>
       <w:bookmarkEnd w:id="0"/>
+      <w:r>
+        <w:rPr>
+          <w:b/>
+          <w:color w:val="00B0F0"/>
+        </w:rPr>
+        <w:t>roduct search</w:t>
+      </w:r>
+      <w:r>
+        <w:rPr>
+          <w:b/>
+          <w:color w:val="00B0F0"/>
+        </w:rPr>
+        <w:t xml:space="preserve"> with filters</w:t>
+      </w:r>
+      <w:r>
+        <w:rPr>
+          <w:b/>
+          <w:color w:val="00B0F0"/>
+        </w:rPr>
+        <w:t>-(get</w:t>
+      </w:r>
+      <w:proofErr w:type="gramStart"/>
+      <w:r>
+        <w:rPr>
+          <w:b/>
+          <w:color w:val="00B0F0"/>
+        </w:rPr>
+        <w:t>)-</w:t>
+      </w:r>
+      <w:proofErr w:type="gramEnd"/>
+      <w:r>
+        <w:rPr>
+          <w:b/>
+          <w:color w:val="00B0F0"/>
+        </w:rPr>
+        <w:t>&gt;</w:t>
+      </w:r>
+      <w:r>
+        <w:rPr>
+          <w:b/>
+          <w:color w:val="00B0F0"/>
+        </w:rPr>
+        <w:t xml:space="preserve"> </w:t>
+      </w:r>
+      <w:r>
+        <w:t xml:space="preserve"> </w:t>
+      </w:r>
+      <w:r>
+        <w:rPr>
+          <w:rFonts w:ascii="Helvetica" w:hAnsi="Helvetica" w:cs="Helvetica"/>
+          <w:color w:val="C0504D" w:themeColor="accent2"/>
+          <w:sz w:val="20"/>
+          <w:szCs w:val="20"/>
+          <w:u w:val="single"/>
+          <w:shd w:val="clear" w:color="auto" w:fill="FFFFFF"/>
+        </w:rPr>
+        <w:t>http://home2globe.com/ks/public/api/</w:t>
+      </w:r>
+      <w:r>
+        <w:rPr>
+          <w:rFonts w:ascii="Helvetica" w:hAnsi="Helvetica" w:cs="Helvetica"/>
+          <w:color w:val="C0504D" w:themeColor="accent2"/>
+          <w:sz w:val="20"/>
+          <w:szCs w:val="20"/>
+          <w:u w:val="single"/>
+          <w:shd w:val="clear" w:color="auto" w:fill="FFFFFF"/>
+        </w:rPr>
+        <w:t>products?</w:t>
+      </w:r>
+    </w:p>
+    <w:p>
+      <w:pPr>
+        <w:spacing w:after="0"/>
+        <w:rPr>
+          <w:color w:val="000000" w:themeColor="text1"/>
+          <w:sz w:val="18"/>
+          <w:szCs w:val="18"/>
+        </w:rPr>
+      </w:pPr>
+      <w:proofErr w:type="spellStart"/>
+      <w:r>
+        <w:rPr>
+          <w:color w:val="000000" w:themeColor="text1"/>
+          <w:sz w:val="18"/>
+          <w:szCs w:val="18"/>
+        </w:rPr>
+        <w:t>search_keyword</w:t>
+      </w:r>
+      <w:proofErr w:type="spellEnd"/>
+      <w:r>
+        <w:rPr>
+          <w:color w:val="000000" w:themeColor="text1"/>
+          <w:sz w:val="18"/>
+          <w:szCs w:val="18"/>
+        </w:rPr>
+        <w:t>=</w:t>
+      </w:r>
+      <w:proofErr w:type="spellStart"/>
+      <w:r>
+        <w:rPr>
+          <w:color w:val="000000" w:themeColor="text1"/>
+          <w:sz w:val="18"/>
+          <w:szCs w:val="18"/>
+        </w:rPr>
+        <w:t>meril</w:t>
+      </w:r>
+      <w:proofErr w:type="spellEnd"/>
+      <w:r>
+        <w:rPr>
+          <w:color w:val="000000" w:themeColor="text1"/>
+          <w:sz w:val="18"/>
+          <w:szCs w:val="18"/>
+        </w:rPr>
+        <w:t xml:space="preserve">       &amp;</w:t>
+      </w:r>
+    </w:p>
+    <w:p>
+      <w:pPr>
+        <w:spacing w:after="0"/>
+        <w:rPr>
+          <w:color w:val="000000" w:themeColor="text1"/>
+          <w:sz w:val="18"/>
+          <w:szCs w:val="18"/>
+        </w:rPr>
+      </w:pPr>
+      <w:proofErr w:type="gramStart"/>
+      <w:r>
+        <w:rPr>
+          <w:color w:val="000000" w:themeColor="text1"/>
+          <w:sz w:val="18"/>
+          <w:szCs w:val="18"/>
+        </w:rPr>
+        <w:t>sort=</w:t>
+      </w:r>
+      <w:proofErr w:type="spellStart"/>
+      <w:proofErr w:type="gramEnd"/>
+      <w:r>
+        <w:rPr>
+          <w:color w:val="000000" w:themeColor="text1"/>
+          <w:sz w:val="18"/>
+          <w:szCs w:val="18"/>
+        </w:rPr>
+        <w:t>price_asc</w:t>
+      </w:r>
+      <w:proofErr w:type="spellEnd"/>
+      <w:r>
+        <w:rPr>
+          <w:color w:val="000000" w:themeColor="text1"/>
+          <w:sz w:val="18"/>
+          <w:szCs w:val="18"/>
+        </w:rPr>
+        <w:t xml:space="preserve">                    &amp;</w:t>
+      </w:r>
+    </w:p>
+    <w:p>
+      <w:pPr>
+        <w:spacing w:after="0"/>
+        <w:rPr>
+          <w:color w:val="000000" w:themeColor="text1"/>
+          <w:sz w:val="18"/>
+          <w:szCs w:val="18"/>
+        </w:rPr>
+      </w:pPr>
+      <w:proofErr w:type="spellStart"/>
+      <w:r>
+        <w:rPr>
+          <w:color w:val="000000" w:themeColor="text1"/>
+          <w:sz w:val="18"/>
+          <w:szCs w:val="18"/>
+        </w:rPr>
+        <w:t>min_price</w:t>
+      </w:r>
+      <w:proofErr w:type="spellEnd"/>
+      <w:r>
+        <w:rPr>
+          <w:color w:val="000000" w:themeColor="text1"/>
+          <w:sz w:val="18"/>
+          <w:szCs w:val="18"/>
+        </w:rPr>
+        <w:t>=2                       &amp;</w:t>
+      </w:r>
+    </w:p>
+    <w:p>
+      <w:pPr>
+        <w:spacing w:after="0"/>
+        <w:rPr>
+          <w:color w:val="000000" w:themeColor="text1"/>
+          <w:sz w:val="18"/>
+          <w:szCs w:val="18"/>
+        </w:rPr>
+      </w:pPr>
+      <w:proofErr w:type="spellStart"/>
+      <w:r>
+        <w:rPr>
+          <w:color w:val="000000" w:themeColor="text1"/>
+          <w:sz w:val="18"/>
+          <w:szCs w:val="18"/>
+        </w:rPr>
+        <w:t>max_price</w:t>
+      </w:r>
+      <w:proofErr w:type="spellEnd"/>
+      <w:r>
+        <w:rPr>
+          <w:color w:val="000000" w:themeColor="text1"/>
+          <w:sz w:val="18"/>
+          <w:szCs w:val="18"/>
+        </w:rPr>
+        <w:t>=5000                &amp;</w:t>
+      </w:r>
+    </w:p>
+    <w:p>
+      <w:pPr>
+        <w:spacing w:after="0"/>
+        <w:rPr>
+          <w:color w:val="000000" w:themeColor="text1"/>
+          <w:sz w:val="18"/>
+          <w:szCs w:val="18"/>
+        </w:rPr>
+      </w:pPr>
+      <w:proofErr w:type="spellStart"/>
+      <w:r>
+        <w:rPr>
+          <w:color w:val="000000" w:themeColor="text1"/>
+          <w:sz w:val="18"/>
+          <w:szCs w:val="18"/>
+        </w:rPr>
+        <w:t>category_ids</w:t>
+      </w:r>
+      <w:proofErr w:type="spellEnd"/>
+      <w:r>
+        <w:rPr>
+          <w:color w:val="000000" w:themeColor="text1"/>
+          <w:sz w:val="18"/>
+          <w:szCs w:val="18"/>
+        </w:rPr>
+        <w:t>[]=14,18,19,20,21,22,23,24,66,81,92          &amp;</w:t>
+      </w:r>
+    </w:p>
+    <w:p>
+      <w:pPr>
+        <w:spacing w:after="0"/>
+        <w:rPr>
+          <w:color w:val="000000" w:themeColor="text1"/>
+          <w:sz w:val="18"/>
+          <w:szCs w:val="18"/>
+        </w:rPr>
+      </w:pPr>
+      <w:proofErr w:type="spellStart"/>
+      <w:r>
+        <w:rPr>
+          <w:color w:val="000000" w:themeColor="text1"/>
+          <w:sz w:val="18"/>
+          <w:szCs w:val="18"/>
+        </w:rPr>
+        <w:t>manufacturer_</w:t>
+      </w:r>
+      <w:proofErr w:type="gramStart"/>
+      <w:r>
+        <w:rPr>
+          <w:color w:val="000000" w:themeColor="text1"/>
+          <w:sz w:val="18"/>
+          <w:szCs w:val="18"/>
+        </w:rPr>
+        <w:t>ids</w:t>
+      </w:r>
+      <w:proofErr w:type="spellEnd"/>
+      <w:r>
+        <w:rPr>
+          <w:color w:val="000000" w:themeColor="text1"/>
+          <w:sz w:val="18"/>
+          <w:szCs w:val="18"/>
+        </w:rPr>
+        <w:t>[</w:t>
+      </w:r>
+      <w:proofErr w:type="gramEnd"/>
+      <w:r>
+        <w:rPr>
+          <w:color w:val="000000" w:themeColor="text1"/>
+          <w:sz w:val="18"/>
+          <w:szCs w:val="18"/>
+        </w:rPr>
+        <w:t>]=84</w:t>
+      </w:r>
+    </w:p>
+    <w:p>
+      <w:pPr>
+        <w:spacing w:after="0"/>
+        <w:rPr>
+          <w:color w:val="000000" w:themeColor="text1"/>
+          <w:sz w:val="18"/>
+          <w:szCs w:val="18"/>
+        </w:rPr>
+      </w:pPr>
+    </w:p>
+    <w:p>
+      <w:pPr>
+        <w:spacing w:after="0"/>
+        <w:rPr>
+          <w:color w:val="00B0F0"/>
+        </w:rPr>
+      </w:pPr>
+      <w:proofErr w:type="gramStart"/>
+      <w:r>
+        <w:rPr>
+          <w:color w:val="7030A0"/>
+        </w:rPr>
+        <w:t>header :</w:t>
+      </w:r>
+      <w:proofErr w:type="gramEnd"/>
+    </w:p>
+    <w:p>
+      <w:pPr>
+        <w:pStyle w:val="ListParagraph"/>
+        <w:numPr>
+          <w:ilvl w:val="0"/>
+          <w:numId w:val="1"/>
+        </w:numPr>
+        <w:spacing w:after="0"/>
+        <w:rPr>
+          <w:b/>
+          <w:color w:val="00B0F0"/>
+        </w:rPr>
+      </w:pPr>
+      <w:r>
+        <w:rPr>
+          <w:rFonts w:ascii="Helvetica" w:hAnsi="Helvetica" w:cs="Helvetica"/>
+          <w:color w:val="505050"/>
+          <w:sz w:val="18"/>
+          <w:szCs w:val="18"/>
+          <w:shd w:val="clear" w:color="auto" w:fill="FFFFFF"/>
+        </w:rPr>
+        <w:t>Authorization : Bearer [RESPONSE_TOKEN]</w:t>
+      </w:r>
+    </w:p>
+    <w:p>
+      <w:pPr>
+        <w:spacing w:after="0"/>
+        <w:rPr>
+          <w:color w:val="000000" w:themeColor="text1"/>
+          <w:sz w:val="18"/>
+          <w:szCs w:val="18"/>
+        </w:rPr>
+      </w:pPr>
+    </w:p>
+    <w:p>
+      <w:pPr>
+        <w:rPr>
+          <w:b/>
+          <w:color w:val="00B0F0"/>
+        </w:rPr>
+      </w:pPr>
+    </w:p>
+    <w:p>
+      <w:pPr>
+        <w:rPr>
+          <w:b/>
+          <w:color w:val="00B0F0"/>
+        </w:rPr>
+      </w:pPr>
     </w:p>
     <w:sectPr>
       <w:pgSz w:w="11906" w:h="16838"/>
@@ -1299,7 +2170,7 @@
   <w:style w:type="paragraph" w:default="1" w:styleId="Normal">
     <w:name w:val="Normal"/>
     <w:qFormat/>
-    <w:rsid w:val="000B6EA0"/>
+    <w:rsid w:val="00167EED"/>
   </w:style>
   <w:style w:type="character" w:default="1" w:styleId="DefaultParagraphFont">
     <w:name w:val="Default Paragraph Font"/>
@@ -1512,7 +2383,7 @@
   <w:style w:type="paragraph" w:default="1" w:styleId="Normal">
     <w:name w:val="Normal"/>
     <w:qFormat/>
-    <w:rsid w:val="000B6EA0"/>
+    <w:rsid w:val="00167EED"/>
   </w:style>
   <w:style w:type="character" w:default="1" w:styleId="DefaultParagraphFont">
     <w:name w:val="Default Paragraph Font"/>
